--- a/database/relatorio/PE 90008-2024/PRIMER SOLUCOES LTDA/PRIMER SOLUCOES LTDA ata.docx
+++ b/database/relatorio/PE 90008-2024/PRIMER SOLUCOES LTDA/PRIMER SOLUCOES LTDA ata.docx
@@ -114,7 +114,7 @@
           <w:bCs/>
           <w:color w:val="000000"/>
         </w:rPr>
-        <w:t xml:space="preserve">Nº 787000/2024-097/00</w:t>
+        <w:t xml:space="preserve">Nº 787000/2024-016/00</w:t>
         <w:br/>
         <w:t xml:space="preserve">Pregão Eletrônico nº 90008/2024</w:t>
       </w:r>
@@ -859,7 +859,7 @@
           <w:b w:val="0"/>
           <w:sz w:val="24"/>
         </w:rPr>
-        <w:t>nan;</w:t>
+        <w:t>Avenida Eldes Scherrer Souza, 2230 - Colina De Laranjeiras;</w:t>
         <w:br/>
       </w:r>
       <w:r>
@@ -876,7 +876,7 @@
           <w:b w:val="0"/>
           <w:sz w:val="24"/>
         </w:rPr>
-        <w:t>nan;</w:t>
+        <w:t>Serra / Espírito Santo;</w:t>
         <w:br/>
       </w:r>
       <w:r>
@@ -893,7 +893,7 @@
           <w:b w:val="0"/>
           <w:sz w:val="24"/>
         </w:rPr>
-        <w:t>nan;</w:t>
+        <w:t>29.167-080;</w:t>
         <w:br/>
       </w:r>
       <w:r>
@@ -910,7 +910,7 @@
           <w:b w:val="0"/>
           <w:sz w:val="24"/>
         </w:rPr>
-        <w:t>nan; e</w:t>
+        <w:t>(27) 96954221; e</w:t>
         <w:br/>
       </w:r>
       <w:r>
@@ -927,7 +927,7 @@
           <w:b w:val="0"/>
           <w:sz w:val="24"/>
         </w:rPr>
-        <w:t>nan.</w:t>
+        <w:t>licitacoesprime@hotmail.com.</w:t>
         <w:br/>
       </w:r>
       <w:r>
@@ -944,7 +944,7 @@
           <w:b w:val="0"/>
           <w:sz w:val="24"/>
         </w:rPr>
-        <w:t>nan.</w:t>
+        <w:t>SMARLY FELIPE BRAZ PROCOPIO MACHADO.</w:t>
         <w:br/>
       </w:r>
     </w:p>
@@ -1166,7 +1166,7 @@
           <w:b/>
           <w:sz w:val="24"/>
         </w:rPr>
-        <w:t>Item 31 - Carrinho Telado Para Transporte De Alimentos | Catálogo: 430063</w:t>
+        <w:t>Item 31 - Freezer Horizontal | Catálogo: 445210</w:t>
         <w:br/>
       </w:r>
       <w:r>
@@ -1175,7 +1175,7 @@
           <w:b w:val="0"/>
           <w:sz w:val="24"/>
         </w:rPr>
-        <w:t>Descrição: Carrinho caixa, todo telado, com meia porta, puxador e assoalho de chapa Cod.: GML 31 CHA A/D Carrinho caixa, todo telado, com meia porta, puxador tubular e assoalho de chapa.  Capacidade para 500 Kg.  Equipado com 4 rodízios de composto termoplástico com rolamento de esfera de 6”, sendo 2 fixos e 2 giratórios</w:t>
+        <w:t>Descrição: Freezer Tipo: Horizontal / Capacidade: 510 L Quantidade Tampas: 2 UN Sistema Degelo: Manual Cor: Branca Temperatura Operação: (-16 À -20°) E (+1 À +7°) °C Tensão Alimentação: 220 V Características Adicionais: Dreno Frontal Com Tampa E Rodízios</w:t>
         <w:br/>
       </w:r>
       <w:r>
@@ -1220,7 +1220,7 @@
           <w:b/>
           <w:sz w:val="24"/>
         </w:rPr>
-        <w:t>Item 32 - Carrinho Inox Para Transporte De Alimentos | Catálogo: 474330</w:t>
+        <w:t>Item 32 - Freezer Horizontal (Cota Reservada ME-EPP) | Catálogo: 445210</w:t>
         <w:br/>
       </w:r>
       <w:r>
@@ -1229,7 +1229,7 @@
           <w:b w:val="0"/>
           <w:sz w:val="24"/>
         </w:rPr>
-        <w:t>Descrição: Carrinho Distribuição  Material Bandeja: Chapa Aço Inoxidável  Material Estrutura: Aço Inoxidável Tipo: Carro Cuba De 190 Litros Tipo Rodízio: Diâmetro De 5", 4 Sendo 2 C/ Trava P/ Estacionar Aplicação: transporte de carnes em açougues Comprimento: 904 MM, Largura: 650 MM, Altura: 800 MM Características adicionais: dreno com válvula de esfera para escoamento de líquidos</w:t>
+        <w:t>Descrição: Freezer Tipo: Horizontal / Capacidade: 510 L Quantidade Tampas: 2 UN Sistema Degelo: Manual Cor: Branca Temperatura Operação: (-16 À -20°) E (+1 À +7°) °C Tensão Alimentação: 220 V Características Adicionais: Dreno Frontal Com Tampa E Rodízios</w:t>
         <w:br/>
       </w:r>
       <w:r>
@@ -1274,7 +1274,7 @@
           <w:b/>
           <w:sz w:val="24"/>
         </w:rPr>
-        <w:t>Item 69 - Carrinho Inox Para Transporte De Alimentos | Catálogo: 474330</w:t>
+        <w:t>Item 69 - Televisor 75” (Cota Reservada ME-EPP) | Catálogo: 439607</w:t>
         <w:br/>
       </w:r>
       <w:r>
@@ -1283,7 +1283,7 @@
           <w:b w:val="0"/>
           <w:sz w:val="24"/>
         </w:rPr>
-        <w:t>Descrição: Serra fita  - estrutura em aço inox 430 Sistema de segurança eletrônico que impede o contato com a lâmina de corte enquanto a máquina estiver em uso / Características Modelo:  Comprimento da Lâmina: 2.820mm / Largura do Corte: 315mm Altura do Corte: 285mm / Voltagem: 220V / Potência: 2,0 CV (Referência SL-282 ou de qualidade equivalente)</w:t>
+        <w:t xml:space="preserve">Descrição: Televisor Características Adicionais: 4k, 3d E Smart Tv, Mínimo: 2 Usb, 3 Hdmi, Wi-Fi In Tamanho Tela: 75 POL Tipo Tela: Led Voltagem: 110/220 </w:t>
         <w:br/>
       </w:r>
       <w:r>
@@ -5121,7 +5121,7 @@
               <w:rPr>
                 <w:rFonts w:asciiTheme="minorHAnsi" w:hAnsiTheme="minorHAnsi" w:cstheme="minorHAnsi"/>
               </w:rPr>
-              <w:t xml:space="preserve">nan</w:t>
+              <w:t xml:space="preserve">SMARLY FELIPE BRAZ PROCOPIO MACHADO</w:t>
             </w:r>
           </w:p>
           <w:p>

--- a/database/relatorio/PE 90008-2024/PRIMER SOLUCOES LTDA/PRIMER SOLUCOES LTDA ata.docx
+++ b/database/relatorio/PE 90008-2024/PRIMER SOLUCOES LTDA/PRIMER SOLUCOES LTDA ata.docx
@@ -114,8 +114,6 @@
           <w:bCs/>
           <w:color w:val="000000"/>
         </w:rPr>
-        <w:t xml:space="preserve">Nº 787000/2024-016/00</w:t>
-        <w:br/>
         <w:t xml:space="preserve">Pregão Eletrônico nº 90008/2024</w:t>
       </w:r>
     </w:p>
